--- a/Project Plan.docx
+++ b/Project Plan.docx
@@ -52,13 +52,8 @@
           <w:numId w:val="1"/>
         </w:numPr>
       </w:pPr>
-      <w:proofErr w:type="gramStart"/>
-      <w:r>
-        <w:t>pip</w:t>
-      </w:r>
-      <w:proofErr w:type="gramEnd"/>
-      <w:r>
-        <w:t xml:space="preserve"> install </w:t>
+      <w:r>
+        <w:t xml:space="preserve">pip install </w:t>
       </w:r>
       <w:r>
         <w:t>newspaper3k</w:t>
@@ -124,13 +119,98 @@
         <w:t xml:space="preserve">Bloomberg: </w:t>
       </w:r>
       <w:r>
+        <w:t>pip install pdblp</w:t>
+      </w:r>
+    </w:p>
+    <w:p>
+      <w:pPr>
+        <w:pStyle w:val="ListParagraph"/>
+        <w:numPr>
+          <w:ilvl w:val="2"/>
+          <w:numId w:val="1"/>
+        </w:numPr>
+      </w:pPr>
+      <w:r>
+        <w:t>https://newsapi.org/s/bloomberg-api</w:t>
+      </w:r>
+    </w:p>
+    <w:p>
+      <w:pPr>
+        <w:pStyle w:val="ListParagraph"/>
+        <w:numPr>
+          <w:ilvl w:val="1"/>
+          <w:numId w:val="1"/>
+        </w:numPr>
+      </w:pPr>
+      <w:r>
+        <w:t xml:space="preserve">Google News: </w:t>
+      </w:r>
+      <w:r>
+        <w:t>pip install google_news_crawler</w:t>
+      </w:r>
+    </w:p>
+    <w:p>
+      <w:pPr>
+        <w:pStyle w:val="ListParagraph"/>
+        <w:numPr>
+          <w:ilvl w:val="2"/>
+          <w:numId w:val="1"/>
+        </w:numPr>
+      </w:pPr>
+      <w:r>
+        <w:t>https://newsapi.org/s/google-news-api</w:t>
+      </w:r>
+    </w:p>
+    <w:p>
+      <w:pPr>
+        <w:pStyle w:val="ListParagraph"/>
+        <w:numPr>
+          <w:ilvl w:val="1"/>
+          <w:numId w:val="1"/>
+        </w:numPr>
+      </w:pPr>
+      <w:r>
+        <w:t xml:space="preserve">ABC News: </w:t>
+      </w:r>
+      <w:r>
+        <w:t>pip install newsapi</w:t>
+      </w:r>
+    </w:p>
+    <w:p>
+      <w:pPr>
+        <w:pStyle w:val="ListParagraph"/>
+        <w:numPr>
+          <w:ilvl w:val="2"/>
+          <w:numId w:val="1"/>
+        </w:numPr>
+      </w:pPr>
+      <w:r>
+        <w:t>https://newsapi.org/s/abc-news-api</w:t>
+      </w:r>
+    </w:p>
+    <w:p>
+      <w:pPr>
+        <w:pStyle w:val="ListParagraph"/>
+        <w:numPr>
+          <w:ilvl w:val="1"/>
+          <w:numId w:val="1"/>
+        </w:numPr>
+      </w:pPr>
+      <w:r>
+        <w:t>Fox</w:t>
+      </w:r>
+      <w:r>
+        <w:t xml:space="preserve"> News</w:t>
+      </w:r>
+      <w:r>
+        <w:t xml:space="preserve">: </w:t>
+      </w:r>
+      <w:r>
         <w:t xml:space="preserve">pip install </w:t>
       </w:r>
-      <w:proofErr w:type="spellStart"/>
-      <w:r>
-        <w:t>pdblp</w:t>
-      </w:r>
-      <w:proofErr w:type="spellEnd"/>
+      <w:r>
+        <w:t>archivenow</w:t>
+      </w:r>
     </w:p>
     <w:p>
       <w:pPr>
@@ -141,7 +221,19 @@
         </w:numPr>
       </w:pPr>
       <w:r>
-        <w:t>https://newsapi.org/s/bloomberg-api</w:t>
+        <w:t>https://newsapi.org/s/fox-news-api</w:t>
+      </w:r>
+    </w:p>
+    <w:p>
+      <w:pPr>
+        <w:pStyle w:val="ListParagraph"/>
+        <w:numPr>
+          <w:ilvl w:val="0"/>
+          <w:numId w:val="1"/>
+        </w:numPr>
+      </w:pPr>
+      <w:r>
+        <w:t>Visualization Tools/Packages</w:t>
       </w:r>
     </w:p>
     <w:p>
@@ -153,27 +245,7 @@
         </w:numPr>
       </w:pPr>
       <w:r>
-        <w:t xml:space="preserve">Google News: </w:t>
-      </w:r>
-      <w:r>
-        <w:t xml:space="preserve">pip install </w:t>
-      </w:r>
-      <w:proofErr w:type="spellStart"/>
-      <w:r>
-        <w:t>google_news_crawler</w:t>
-      </w:r>
-      <w:proofErr w:type="spellEnd"/>
-    </w:p>
-    <w:p>
-      <w:pPr>
-        <w:pStyle w:val="ListParagraph"/>
-        <w:numPr>
-          <w:ilvl w:val="2"/>
-          <w:numId w:val="1"/>
-        </w:numPr>
-      </w:pPr>
-      <w:r>
-        <w:t>https://newsapi.org/s/google-news-api</w:t>
+        <w:t>Plotly</w:t>
       </w:r>
     </w:p>
     <w:p>
@@ -185,27 +257,7 @@
         </w:numPr>
       </w:pPr>
       <w:r>
-        <w:t xml:space="preserve">ABC News: </w:t>
-      </w:r>
-      <w:r>
-        <w:t xml:space="preserve">pip install </w:t>
-      </w:r>
-      <w:proofErr w:type="spellStart"/>
-      <w:r>
-        <w:t>newsapi</w:t>
-      </w:r>
-      <w:proofErr w:type="spellEnd"/>
-    </w:p>
-    <w:p>
-      <w:pPr>
-        <w:pStyle w:val="ListParagraph"/>
-        <w:numPr>
-          <w:ilvl w:val="2"/>
-          <w:numId w:val="1"/>
-        </w:numPr>
-      </w:pPr>
-      <w:r>
-        <w:t>https://newsapi.org/s/abc-news-api</w:t>
+        <w:t>Tableau</w:t>
       </w:r>
     </w:p>
     <w:p>
@@ -217,41 +269,10 @@
         </w:numPr>
       </w:pPr>
       <w:r>
-        <w:t>Fox</w:t>
-      </w:r>
-      <w:r>
-        <w:t xml:space="preserve"> News</w:t>
-      </w:r>
-      <w:r>
-        <w:t xml:space="preserve">: </w:t>
-      </w:r>
-      <w:r>
-        <w:t xml:space="preserve">pip install </w:t>
-      </w:r>
-      <w:proofErr w:type="spellStart"/>
-      <w:r>
-        <w:t>archivenow</w:t>
+        <w:t>Highcharts</w:t>
       </w:r>
       <w:bookmarkStart w:id="0" w:name="_GoBack"/>
       <w:bookmarkEnd w:id="0"/>
-      <w:proofErr w:type="spellEnd"/>
-    </w:p>
-    <w:p>
-      <w:pPr>
-        <w:pStyle w:val="ListParagraph"/>
-        <w:numPr>
-          <w:ilvl w:val="2"/>
-          <w:numId w:val="1"/>
-        </w:numPr>
-      </w:pPr>
-      <w:r>
-        <w:t>https://newsapi.org/s/fox-news-api</w:t>
-      </w:r>
-    </w:p>
-    <w:p>
-      <w:pPr>
-        <w:pStyle w:val="ListParagraph"/>
-      </w:pPr>
     </w:p>
     <w:sectPr>
       <w:pgSz w:w="12240" w:h="15840"/>
@@ -268,7 +289,7 @@
   <w:abstractNum w:abstractNumId="0">
     <w:nsid w:val="09C168EB"/>
     <w:multiLevelType w:val="hybridMultilevel"/>
-    <w:tmpl w:val="8886F072"/>
+    <w:tmpl w:val="694ADBC4"/>
     <w:lvl w:ilvl="0" w:tplc="04090001">
       <w:start w:val="1"/>
       <w:numFmt w:val="bullet"/>
@@ -543,6 +564,7 @@
   <w:style w:type="character" w:default="1" w:styleId="DefaultParagraphFont">
     <w:name w:val="Default Paragraph Font"/>
     <w:uiPriority w:val="1"/>
+    <w:semiHidden/>
     <w:unhideWhenUsed/>
   </w:style>
   <w:style w:type="table" w:default="1" w:styleId="TableNormal">
@@ -629,6 +651,17 @@
       <w:rFonts w:ascii="Lucida Grande" w:hAnsi="Lucida Grande" w:cs="Lucida Grande"/>
       <w:sz w:val="18"/>
       <w:szCs w:val="18"/>
+    </w:rPr>
+  </w:style>
+  <w:style w:type="character" w:styleId="Hyperlink">
+    <w:name w:val="Hyperlink"/>
+    <w:basedOn w:val="DefaultParagraphFont"/>
+    <w:uiPriority w:val="99"/>
+    <w:unhideWhenUsed/>
+    <w:rsid w:val="002914AD"/>
+    <w:rPr>
+      <w:color w:val="0000FF" w:themeColor="hyperlink"/>
+      <w:u w:val="single"/>
     </w:rPr>
   </w:style>
 </w:styles>
@@ -793,6 +826,7 @@
   <w:style w:type="character" w:default="1" w:styleId="DefaultParagraphFont">
     <w:name w:val="Default Paragraph Font"/>
     <w:uiPriority w:val="1"/>
+    <w:semiHidden/>
     <w:unhideWhenUsed/>
   </w:style>
   <w:style w:type="table" w:default="1" w:styleId="TableNormal">
@@ -879,6 +913,17 @@
       <w:rFonts w:ascii="Lucida Grande" w:hAnsi="Lucida Grande" w:cs="Lucida Grande"/>
       <w:sz w:val="18"/>
       <w:szCs w:val="18"/>
+    </w:rPr>
+  </w:style>
+  <w:style w:type="character" w:styleId="Hyperlink">
+    <w:name w:val="Hyperlink"/>
+    <w:basedOn w:val="DefaultParagraphFont"/>
+    <w:uiPriority w:val="99"/>
+    <w:unhideWhenUsed/>
+    <w:rsid w:val="002914AD"/>
+    <w:rPr>
+      <w:color w:val="0000FF" w:themeColor="hyperlink"/>
+      <w:u w:val="single"/>
     </w:rPr>
   </w:style>
 </w:styles>

--- a/Project Plan.docx
+++ b/Project Plan.docx
@@ -35,13 +35,7 @@
         </w:numPr>
       </w:pPr>
       <w:r>
-        <w:t xml:space="preserve">Main data will come from </w:t>
-      </w:r>
-      <w:r>
-        <w:t>CNN’s</w:t>
-      </w:r>
-      <w:r>
-        <w:t xml:space="preserve"> API</w:t>
+        <w:t xml:space="preserve">API’s: </w:t>
       </w:r>
     </w:p>
     <w:p>
@@ -53,73 +47,7 @@
         </w:numPr>
       </w:pPr>
       <w:r>
-        <w:t xml:space="preserve">pip install </w:t>
-      </w:r>
-      <w:r>
-        <w:t>newspaper3k</w:t>
-      </w:r>
-    </w:p>
-    <w:p>
-      <w:pPr>
-        <w:pStyle w:val="ListParagraph"/>
-        <w:numPr>
-          <w:ilvl w:val="1"/>
-          <w:numId w:val="1"/>
-        </w:numPr>
-      </w:pPr>
-      <w:r>
-        <w:t>Collecting data on posts that contain the word “Trump”</w:t>
-      </w:r>
-    </w:p>
-    <w:p>
-      <w:pPr>
-        <w:pStyle w:val="ListParagraph"/>
-        <w:numPr>
-          <w:ilvl w:val="1"/>
-          <w:numId w:val="1"/>
-        </w:numPr>
-      </w:pPr>
-      <w:r>
-        <w:t>Will include the time and day that the post was written</w:t>
-      </w:r>
-    </w:p>
-    <w:p>
-      <w:pPr>
-        <w:pStyle w:val="ListParagraph"/>
-        <w:numPr>
-          <w:ilvl w:val="1"/>
-          <w:numId w:val="1"/>
-        </w:numPr>
-      </w:pPr>
-      <w:r>
-        <w:t>https://newsapi.org/s/cnn-api</w:t>
-      </w:r>
-    </w:p>
-    <w:p>
-      <w:pPr>
-        <w:pStyle w:val="ListParagraph"/>
-        <w:numPr>
-          <w:ilvl w:val="0"/>
-          <w:numId w:val="1"/>
-        </w:numPr>
-      </w:pPr>
-      <w:r>
-        <w:t xml:space="preserve">Additional API’s: </w:t>
-      </w:r>
-    </w:p>
-    <w:p>
-      <w:pPr>
-        <w:pStyle w:val="ListParagraph"/>
-        <w:numPr>
-          <w:ilvl w:val="1"/>
-          <w:numId w:val="1"/>
-        </w:numPr>
-      </w:pPr>
-      <w:r>
-        <w:t xml:space="preserve">Bloomberg: </w:t>
-      </w:r>
-      <w:r>
-        <w:t>pip install pdblp</w:t>
+        <w:t>CNN</w:t>
       </w:r>
     </w:p>
     <w:p>
@@ -131,22 +59,10 @@
         </w:numPr>
       </w:pPr>
       <w:r>
-        <w:t>https://newsapi.org/s/bloomberg-api</w:t>
-      </w:r>
-    </w:p>
-    <w:p>
-      <w:pPr>
-        <w:pStyle w:val="ListParagraph"/>
-        <w:numPr>
-          <w:ilvl w:val="1"/>
-          <w:numId w:val="1"/>
-        </w:numPr>
-      </w:pPr>
-      <w:r>
-        <w:t xml:space="preserve">Google News: </w:t>
-      </w:r>
-      <w:r>
-        <w:t>pip install google_news_crawler</w:t>
+        <w:t xml:space="preserve">Collecting data on </w:t>
+      </w:r>
+      <w:r>
+        <w:t>top stories</w:t>
       </w:r>
     </w:p>
     <w:p>
@@ -158,121 +74,190 @@
         </w:numPr>
       </w:pPr>
       <w:r>
-        <w:t>https://newsapi.org/s/google-news-api</w:t>
-      </w:r>
-    </w:p>
-    <w:p>
-      <w:pPr>
-        <w:pStyle w:val="ListParagraph"/>
-        <w:numPr>
-          <w:ilvl w:val="1"/>
-          <w:numId w:val="1"/>
-        </w:numPr>
-      </w:pPr>
-      <w:r>
-        <w:t xml:space="preserve">ABC News: </w:t>
-      </w:r>
-      <w:r>
-        <w:t>pip install newsapi</w:t>
-      </w:r>
-    </w:p>
-    <w:p>
-      <w:pPr>
-        <w:pStyle w:val="ListParagraph"/>
-        <w:numPr>
-          <w:ilvl w:val="2"/>
-          <w:numId w:val="1"/>
-        </w:numPr>
-      </w:pPr>
-      <w:r>
-        <w:t>https://newsapi.org/s/abc-news-api</w:t>
-      </w:r>
-    </w:p>
-    <w:p>
-      <w:pPr>
-        <w:pStyle w:val="ListParagraph"/>
-        <w:numPr>
-          <w:ilvl w:val="1"/>
-          <w:numId w:val="1"/>
-        </w:numPr>
-      </w:pPr>
-      <w:r>
-        <w:t>Fox</w:t>
-      </w:r>
-      <w:r>
-        <w:t xml:space="preserve"> News</w:t>
-      </w:r>
-      <w:r>
-        <w:t xml:space="preserve">: </w:t>
-      </w:r>
-      <w:r>
-        <w:t xml:space="preserve">pip install </w:t>
-      </w:r>
-      <w:r>
-        <w:t>archivenow</w:t>
-      </w:r>
-    </w:p>
-    <w:p>
-      <w:pPr>
-        <w:pStyle w:val="ListParagraph"/>
-        <w:numPr>
-          <w:ilvl w:val="2"/>
-          <w:numId w:val="1"/>
-        </w:numPr>
-      </w:pPr>
-      <w:r>
-        <w:t>https://newsapi.org/s/fox-news-api</w:t>
-      </w:r>
-    </w:p>
-    <w:p>
-      <w:pPr>
-        <w:pStyle w:val="ListParagraph"/>
-        <w:numPr>
-          <w:ilvl w:val="0"/>
-          <w:numId w:val="1"/>
-        </w:numPr>
-      </w:pPr>
-      <w:r>
-        <w:t>Visualization Tools/Packages</w:t>
-      </w:r>
-    </w:p>
-    <w:p>
-      <w:pPr>
-        <w:pStyle w:val="ListParagraph"/>
-        <w:numPr>
-          <w:ilvl w:val="1"/>
-          <w:numId w:val="1"/>
-        </w:numPr>
-      </w:pPr>
-      <w:r>
-        <w:t>Plotly</w:t>
-      </w:r>
-    </w:p>
-    <w:p>
-      <w:pPr>
-        <w:pStyle w:val="ListParagraph"/>
-        <w:numPr>
-          <w:ilvl w:val="1"/>
-          <w:numId w:val="1"/>
-        </w:numPr>
-      </w:pPr>
-      <w:r>
-        <w:t>Tableau</w:t>
-      </w:r>
-    </w:p>
-    <w:p>
-      <w:pPr>
-        <w:pStyle w:val="ListParagraph"/>
-        <w:numPr>
-          <w:ilvl w:val="1"/>
-          <w:numId w:val="1"/>
-        </w:numPr>
-      </w:pPr>
-      <w:r>
-        <w:t>Highcharts</w:t>
+        <w:t xml:space="preserve">Will include the </w:t>
+      </w:r>
+      <w:r>
+        <w:t>title</w:t>
+      </w:r>
+      <w:r>
+        <w:t xml:space="preserve"> and </w:t>
+      </w:r>
+      <w:r>
+        <w:t>description if applicable about</w:t>
+      </w:r>
+      <w:r>
+        <w:t xml:space="preserve"> the </w:t>
+      </w:r>
+      <w:r>
+        <w:t>article</w:t>
       </w:r>
       <w:bookmarkStart w:id="0" w:name="_GoBack"/>
       <w:bookmarkEnd w:id="0"/>
+    </w:p>
+    <w:p>
+      <w:pPr>
+        <w:pStyle w:val="ListParagraph"/>
+        <w:numPr>
+          <w:ilvl w:val="2"/>
+          <w:numId w:val="1"/>
+        </w:numPr>
+      </w:pPr>
+      <w:r>
+        <w:t>https://services.cnn.com/newsgraph/search/</w:t>
+      </w:r>
+    </w:p>
+    <w:p>
+      <w:pPr>
+        <w:pStyle w:val="ListParagraph"/>
+        <w:numPr>
+          <w:ilvl w:val="1"/>
+          <w:numId w:val="1"/>
+        </w:numPr>
+      </w:pPr>
+      <w:r>
+        <w:t xml:space="preserve">Bloomberg: </w:t>
+      </w:r>
+    </w:p>
+    <w:p>
+      <w:pPr>
+        <w:pStyle w:val="ListParagraph"/>
+        <w:numPr>
+          <w:ilvl w:val="2"/>
+          <w:numId w:val="1"/>
+        </w:numPr>
+      </w:pPr>
+      <w:r>
+        <w:t>https://newsapi.org/s/bloomberg-api</w:t>
+      </w:r>
+    </w:p>
+    <w:p>
+      <w:pPr>
+        <w:pStyle w:val="ListParagraph"/>
+        <w:numPr>
+          <w:ilvl w:val="1"/>
+          <w:numId w:val="1"/>
+        </w:numPr>
+      </w:pPr>
+      <w:r>
+        <w:t>New York Times:</w:t>
+      </w:r>
+    </w:p>
+    <w:p>
+      <w:pPr>
+        <w:pStyle w:val="ListParagraph"/>
+        <w:numPr>
+          <w:ilvl w:val="2"/>
+          <w:numId w:val="1"/>
+        </w:numPr>
+      </w:pPr>
+      <w:r>
+        <w:t>https://api.nytimes.com/svc/topstories/v2/home.json</w:t>
+      </w:r>
+    </w:p>
+    <w:p>
+      <w:pPr>
+        <w:pStyle w:val="ListParagraph"/>
+        <w:numPr>
+          <w:ilvl w:val="1"/>
+          <w:numId w:val="1"/>
+        </w:numPr>
+      </w:pPr>
+      <w:r>
+        <w:t>The Guardian</w:t>
+      </w:r>
+    </w:p>
+    <w:p>
+      <w:pPr>
+        <w:pStyle w:val="ListParagraph"/>
+        <w:numPr>
+          <w:ilvl w:val="2"/>
+          <w:numId w:val="1"/>
+        </w:numPr>
+      </w:pPr>
+      <w:r>
+        <w:t>https://content.guardianapis.com/search</w:t>
+      </w:r>
+    </w:p>
+    <w:p>
+      <w:pPr>
+        <w:pStyle w:val="ListParagraph"/>
+        <w:numPr>
+          <w:ilvl w:val="1"/>
+          <w:numId w:val="1"/>
+        </w:numPr>
+      </w:pPr>
+      <w:proofErr w:type="spellStart"/>
+      <w:r>
+        <w:t>OMDb</w:t>
+      </w:r>
+      <w:proofErr w:type="spellEnd"/>
+      <w:r>
+        <w:t>:</w:t>
+      </w:r>
+    </w:p>
+    <w:p>
+      <w:pPr>
+        <w:pStyle w:val="ListParagraph"/>
+        <w:numPr>
+          <w:ilvl w:val="2"/>
+          <w:numId w:val="1"/>
+        </w:numPr>
+      </w:pPr>
+      <w:r>
+        <w:t>http://www.omdbapi.com/?t=election</w:t>
+      </w:r>
+    </w:p>
+    <w:p>
+      <w:pPr>
+        <w:pStyle w:val="ListParagraph"/>
+        <w:numPr>
+          <w:ilvl w:val="0"/>
+          <w:numId w:val="1"/>
+        </w:numPr>
+      </w:pPr>
+      <w:r>
+        <w:t>Visualization Tools/Packages</w:t>
+      </w:r>
+    </w:p>
+    <w:p>
+      <w:pPr>
+        <w:pStyle w:val="ListParagraph"/>
+        <w:numPr>
+          <w:ilvl w:val="1"/>
+          <w:numId w:val="1"/>
+        </w:numPr>
+      </w:pPr>
+      <w:proofErr w:type="spellStart"/>
+      <w:r>
+        <w:t>Plotly</w:t>
+      </w:r>
+      <w:proofErr w:type="spellEnd"/>
+    </w:p>
+    <w:p>
+      <w:pPr>
+        <w:pStyle w:val="ListParagraph"/>
+        <w:numPr>
+          <w:ilvl w:val="1"/>
+          <w:numId w:val="1"/>
+        </w:numPr>
+      </w:pPr>
+      <w:r>
+        <w:t>Tableau</w:t>
+      </w:r>
+    </w:p>
+    <w:p>
+      <w:pPr>
+        <w:pStyle w:val="ListParagraph"/>
+        <w:numPr>
+          <w:ilvl w:val="1"/>
+          <w:numId w:val="1"/>
+        </w:numPr>
+      </w:pPr>
+      <w:proofErr w:type="spellStart"/>
+      <w:r>
+        <w:t>Highcharts</w:t>
+      </w:r>
+      <w:proofErr w:type="spellEnd"/>
     </w:p>
     <w:sectPr>
       <w:pgSz w:w="12240" w:h="15840"/>
